--- a/doc/小组分工与贡献率说明.docx
+++ b/doc/小组分工与贡献率说明.docx
@@ -248,7 +248,19 @@
               <w:rPr>
                 <w:color w:val="FF0000"/>
               </w:rPr>
-              <w:t xml:space="preserve">  25%</w:t>
+              <w:t xml:space="preserve">  2</w:t>
+            </w:r>
+            <w:r>
+              <w:rPr>
+                <w:color w:val="FF0000"/>
+              </w:rPr>
+              <w:t>0</w:t>
+            </w:r>
+            <w:r>
+              <w:rPr>
+                <w:color w:val="FF0000"/>
+              </w:rPr>
+              <w:t>%</w:t>
             </w:r>
           </w:p>
         </w:tc>
@@ -333,7 +345,19 @@
               <w:rPr>
                 <w:color w:val="FF0000"/>
               </w:rPr>
-              <w:t xml:space="preserve"> 27%</w:t>
+              <w:t xml:space="preserve"> 2</w:t>
+            </w:r>
+            <w:r>
+              <w:rPr>
+                <w:color w:val="FF0000"/>
+              </w:rPr>
+              <w:t>2</w:t>
+            </w:r>
+            <w:r>
+              <w:rPr>
+                <w:color w:val="FF0000"/>
+              </w:rPr>
+              <w:t>%</w:t>
             </w:r>
           </w:p>
         </w:tc>
@@ -419,7 +443,21 @@
                 <w:rFonts w:hint="default"/>
                 <w:color w:val="FF0000"/>
               </w:rPr>
-              <w:t>26%</w:t>
+              <w:t>2</w:t>
+            </w:r>
+            <w:r>
+              <w:rPr>
+                <w:rFonts w:hint="default"/>
+                <w:color w:val="FF0000"/>
+              </w:rPr>
+              <w:t>1</w:t>
+            </w:r>
+            <w:r>
+              <w:rPr>
+                <w:rFonts w:hint="default"/>
+                <w:color w:val="FF0000"/>
+              </w:rPr>
+              <w:t>%</w:t>
             </w:r>
           </w:p>
         </w:tc>
@@ -441,167 +479,186 @@
               </w:rPr>
               <w:t>13331099</w:t>
             </w:r>
+          </w:p>
+        </w:tc>
+        <w:tc>
+          <w:tcPr>
+            <w:tcW w:w="1650" w:type="dxa"/>
+          </w:tcPr>
+          <w:p>
+            <w:pPr>
+              <w:rPr>
+                <w:rFonts w:hint="eastAsia"/>
+              </w:rPr>
+            </w:pPr>
+            <w:r>
+              <w:rPr>
+                <w:rFonts w:hint="eastAsia"/>
+              </w:rPr>
+              <w:t>江剑锋</w:t>
+            </w:r>
+          </w:p>
+        </w:tc>
+        <w:tc>
+          <w:tcPr>
+            <w:tcW w:w="3813" w:type="dxa"/>
+          </w:tcPr>
+          <w:p>
+            <w:pPr>
+              <w:rPr>
+                <w:rFonts w:hint="eastAsia"/>
+              </w:rPr>
+            </w:pPr>
+            <w:r>
+              <w:rPr>
+                <w:rFonts w:hint="eastAsia"/>
+              </w:rPr>
+              <w:t>项目管理</w:t>
+            </w:r>
+            <w:r>
+              <w:t>、文档编写</w:t>
+            </w:r>
+          </w:p>
+        </w:tc>
+        <w:tc>
+          <w:tcPr>
+            <w:tcW w:w="1460" w:type="dxa"/>
+          </w:tcPr>
+          <w:p>
+            <w:pPr>
+              <w:rPr>
+                <w:rFonts w:hint="eastAsia"/>
+                <w:color w:val="FF0000"/>
+              </w:rPr>
+            </w:pPr>
+            <w:r>
+              <w:rPr>
+                <w:rFonts w:hint="eastAsia"/>
+                <w:color w:val="FF0000"/>
+              </w:rPr>
+              <w:t xml:space="preserve">   </w:t>
+            </w:r>
+            <w:r>
+              <w:rPr>
+                <w:rFonts w:hint="default"/>
+                <w:color w:val="FF0000"/>
+              </w:rPr>
+              <w:t>19</w:t>
+            </w:r>
+            <w:r>
+              <w:rPr>
+                <w:rFonts w:hint="default"/>
+                <w:color w:val="FF0000"/>
+              </w:rPr>
+              <w:t>%</w:t>
+            </w:r>
+          </w:p>
+        </w:tc>
+      </w:tr>
+      <w:tr>
+        <w:tc>
+          <w:tcPr>
+            <w:tcW w:w="1373" w:type="dxa"/>
+          </w:tcPr>
+          <w:p>
+            <w:pPr>
+              <w:rPr>
+                <w:rFonts w:hint="eastAsia"/>
+              </w:rPr>
+            </w:pPr>
+            <w:r>
+              <w:rPr>
+                <w:rFonts w:hint="default"/>
+              </w:rPr>
+              <w:t>13331144</w:t>
+            </w:r>
+          </w:p>
+        </w:tc>
+        <w:tc>
+          <w:tcPr>
+            <w:tcW w:w="1650" w:type="dxa"/>
+          </w:tcPr>
+          <w:p>
+            <w:pPr>
+              <w:rPr>
+                <w:rFonts w:hint="eastAsia"/>
+              </w:rPr>
+            </w:pPr>
+            <w:r>
+              <w:rPr>
+                <w:rFonts w:hint="eastAsia"/>
+              </w:rPr>
+              <w:t>林晨舸</w:t>
+            </w:r>
+          </w:p>
+        </w:tc>
+        <w:tc>
+          <w:tcPr>
+            <w:tcW w:w="3813" w:type="dxa"/>
+          </w:tcPr>
+          <w:p>
+            <w:pPr>
+              <w:rPr>
+                <w:rFonts w:hint="eastAsia"/>
+              </w:rPr>
+            </w:pPr>
+            <w:r>
+              <w:rPr>
+                <w:rFonts w:hint="eastAsia"/>
+              </w:rPr>
+              <w:t>UI设计、</w:t>
+            </w:r>
+            <w:r>
+              <w:t>交互设计</w:t>
+            </w:r>
+            <w:r>
+              <w:rPr>
+                <w:rFonts w:hint="eastAsia"/>
+              </w:rPr>
+              <w:t>、</w:t>
+            </w:r>
+            <w:r>
+              <w:t>前端开发</w:t>
+            </w:r>
+          </w:p>
+        </w:tc>
+        <w:tc>
+          <w:tcPr>
+            <w:tcW w:w="1460" w:type="dxa"/>
+          </w:tcPr>
+          <w:p>
+            <w:pPr>
+              <w:rPr>
+                <w:rFonts w:hint="eastAsia"/>
+                <w:color w:val="FF0000"/>
+              </w:rPr>
+            </w:pPr>
+            <w:r>
+              <w:rPr>
+                <w:rFonts w:hint="eastAsia"/>
+                <w:color w:val="FF0000"/>
+              </w:rPr>
+              <w:t xml:space="preserve">  </w:t>
+            </w:r>
+            <w:r>
+              <w:rPr>
+                <w:color w:val="FF0000"/>
+              </w:rPr>
+              <w:t xml:space="preserve"> </w:t>
+            </w:r>
+            <w:r>
+              <w:rPr>
+                <w:color w:val="FF0000"/>
+              </w:rPr>
+              <w:t>18</w:t>
+            </w:r>
             <w:bookmarkStart w:id="0" w:name="_GoBack"/>
             <w:bookmarkEnd w:id="0"/>
-          </w:p>
-        </w:tc>
-        <w:tc>
-          <w:tcPr>
-            <w:tcW w:w="1650" w:type="dxa"/>
-          </w:tcPr>
-          <w:p>
-            <w:pPr>
-              <w:rPr>
-                <w:rFonts w:hint="eastAsia"/>
-              </w:rPr>
-            </w:pPr>
-            <w:r>
-              <w:rPr>
-                <w:rFonts w:hint="eastAsia"/>
-              </w:rPr>
-              <w:t>江剑锋</w:t>
-            </w:r>
-          </w:p>
-        </w:tc>
-        <w:tc>
-          <w:tcPr>
-            <w:tcW w:w="3813" w:type="dxa"/>
-          </w:tcPr>
-          <w:p>
-            <w:pPr>
-              <w:rPr>
-                <w:rFonts w:hint="eastAsia"/>
-              </w:rPr>
-            </w:pPr>
-            <w:r>
-              <w:rPr>
-                <w:rFonts w:hint="eastAsia"/>
-              </w:rPr>
-              <w:t>项目管理</w:t>
-            </w:r>
-            <w:r>
-              <w:t>、文档编写</w:t>
-            </w:r>
-          </w:p>
-        </w:tc>
-        <w:tc>
-          <w:tcPr>
-            <w:tcW w:w="1460" w:type="dxa"/>
-          </w:tcPr>
-          <w:p>
-            <w:pPr>
-              <w:rPr>
-                <w:rFonts w:hint="eastAsia"/>
+            <w:r>
+              <w:rPr>
                 <w:color w:val="FF0000"/>
               </w:rPr>
-            </w:pPr>
-            <w:r>
-              <w:rPr>
-                <w:rFonts w:hint="eastAsia"/>
-                <w:color w:val="FF0000"/>
-              </w:rPr>
-              <w:t xml:space="preserve">   </w:t>
-            </w:r>
-            <w:r>
-              <w:rPr>
-                <w:rFonts w:hint="default"/>
-                <w:color w:val="FF0000"/>
-              </w:rPr>
-              <w:t>24%</w:t>
-            </w:r>
-          </w:p>
-        </w:tc>
-      </w:tr>
-      <w:tr>
-        <w:tc>
-          <w:tcPr>
-            <w:tcW w:w="1373" w:type="dxa"/>
-          </w:tcPr>
-          <w:p>
-            <w:pPr>
-              <w:rPr>
-                <w:rFonts w:hint="eastAsia"/>
-              </w:rPr>
-            </w:pPr>
-            <w:r>
-              <w:rPr>
-                <w:rFonts w:hint="default"/>
-              </w:rPr>
-              <w:t>13331144</w:t>
-            </w:r>
-          </w:p>
-        </w:tc>
-        <w:tc>
-          <w:tcPr>
-            <w:tcW w:w="1650" w:type="dxa"/>
-          </w:tcPr>
-          <w:p>
-            <w:pPr>
-              <w:rPr>
-                <w:rFonts w:hint="eastAsia"/>
-              </w:rPr>
-            </w:pPr>
-            <w:r>
-              <w:rPr>
-                <w:rFonts w:hint="eastAsia"/>
-              </w:rPr>
-              <w:t>林晨舸</w:t>
-            </w:r>
-          </w:p>
-        </w:tc>
-        <w:tc>
-          <w:tcPr>
-            <w:tcW w:w="3813" w:type="dxa"/>
-          </w:tcPr>
-          <w:p>
-            <w:pPr>
-              <w:rPr>
-                <w:rFonts w:hint="eastAsia"/>
-              </w:rPr>
-            </w:pPr>
-            <w:r>
-              <w:rPr>
-                <w:rFonts w:hint="eastAsia"/>
-              </w:rPr>
-              <w:t>UI设计、</w:t>
-            </w:r>
-            <w:r>
-              <w:t>交互设计</w:t>
-            </w:r>
-            <w:r>
-              <w:rPr>
-                <w:rFonts w:hint="eastAsia"/>
-              </w:rPr>
-              <w:t>、</w:t>
-            </w:r>
-            <w:r>
-              <w:t>前端开发</w:t>
-            </w:r>
-          </w:p>
-        </w:tc>
-        <w:tc>
-          <w:tcPr>
-            <w:tcW w:w="1460" w:type="dxa"/>
-          </w:tcPr>
-          <w:p>
-            <w:pPr>
-              <w:rPr>
-                <w:rFonts w:hint="eastAsia"/>
-                <w:color w:val="FF0000"/>
-              </w:rPr>
-            </w:pPr>
-            <w:r>
-              <w:rPr>
-                <w:rFonts w:hint="eastAsia"/>
-                <w:color w:val="FF0000"/>
-              </w:rPr>
-              <w:t xml:space="preserve">  </w:t>
-            </w:r>
-            <w:r>
-              <w:rPr>
-                <w:color w:val="FF0000"/>
-              </w:rPr>
-              <w:t xml:space="preserve"> 23%</w:t>
+              <w:t>%</w:t>
             </w:r>
           </w:p>
         </w:tc>
@@ -2168,7 +2225,7 @@
   <a:themeElements>
     <a:clrScheme name="Office">
       <a:dk1>
-        <a:sysClr val="windowText" lastClr="000000"/>
+        <a:sysClr val="windowText" lastClr="4C4C4C"/>
       </a:dk1>
       <a:lt1>
         <a:sysClr val="window" lastClr="FFFFFF"/>
